--- a/XENTRINOBOT MANUAL 1.docx
+++ b/XENTRINOBOT MANUAL 1.docx
@@ -430,7 +430,54 @@
           <w:sz w:val="28"/>
           <w:szCs w:val="28"/>
         </w:rPr>
-        <w:t>CoE, ECE, EE, MIS</w:t>
+        <w:t>BS</w:t>
+      </w:r>
+      <w:r>
+        <w:rPr>
+          <w:b/>
+          <w:color w:val="0070C0"/>
+          <w:sz w:val="28"/>
+          <w:szCs w:val="28"/>
+        </w:rPr>
+        <w:t xml:space="preserve">CoE, </w:t>
+      </w:r>
+      <w:r>
+        <w:rPr>
+          <w:b/>
+          <w:color w:val="0070C0"/>
+          <w:sz w:val="28"/>
+          <w:szCs w:val="28"/>
+        </w:rPr>
+        <w:t>BS</w:t>
+      </w:r>
+      <w:r>
+        <w:rPr>
+          <w:b/>
+          <w:color w:val="0070C0"/>
+          <w:sz w:val="28"/>
+          <w:szCs w:val="28"/>
+        </w:rPr>
+        <w:t xml:space="preserve">ECE, </w:t>
+      </w:r>
+      <w:r>
+        <w:rPr>
+          <w:b/>
+          <w:color w:val="0070C0"/>
+          <w:sz w:val="28"/>
+          <w:szCs w:val="28"/>
+        </w:rPr>
+        <w:t>BS</w:t>
+      </w:r>
+      <w:bookmarkStart w:id="0" w:name="_GoBack"/>
+      <w:bookmarkEnd w:id="0"/>
+      <w:r>
+        <w:rPr>
+          <w:b/>
+          <w:color w:val="0070C0"/>
+          <w:sz w:val="28"/>
+          <w:szCs w:val="28"/>
+        </w:rPr>
+        <w:t>EE, MIS</w:t>
       </w:r>
     </w:p>
     <w:p>
@@ -2127,8 +2174,6 @@
           <w:szCs w:val="28"/>
         </w:rPr>
       </w:pPr>
-      <w:bookmarkStart w:id="0" w:name="_GoBack"/>
-      <w:bookmarkEnd w:id="0"/>
       <w:r>
         <w:rPr>
           <w:b/>
